--- a/HW1/HW1.docx
+++ b/HW1/HW1.docx
@@ -148,7 +148,7 @@
         <w:spacing w:before="100" w:beforeAutospacing="1" w:after="100" w:afterAutospacing="1"/>
         <w:jc w:val="center"/>
         <w:rPr>
-          <w:rFonts w:ascii="Times New Roman" w:hAnsi="Times New Roman" w:cs="Times New Roman" w:hint="cs"/>
+          <w:rFonts w:ascii="Times New Roman" w:hAnsi="Times New Roman" w:cs="Times New Roman"/>
           <w:b/>
           <w:bCs/>
           <w:sz w:val="36"/>
@@ -3997,47 +3997,119 @@
       </w:pPr>
       <w:r>
         <w:rPr>
+          <w:rFonts w:asciiTheme="majorBidi" w:hAnsiTheme="majorBidi" w:cs="Arial" w:hint="cs"/>
+          <w:sz w:val="24"/>
+          <w:szCs w:val="24"/>
+          <w:rtl/>
+        </w:rPr>
+        <w:t>3</w:t>
+      </w:r>
+      <w:r>
+        <w:rPr>
           <w:rFonts w:asciiTheme="majorBidi" w:hAnsiTheme="majorBidi" w:cstheme="majorBidi" w:hint="cs"/>
           <w:sz w:val="24"/>
           <w:szCs w:val="24"/>
           <w:rtl/>
         </w:rPr>
-        <w:t>3</w:t>
-      </w:r>
-      <w:r>
-        <w:rPr>
-          <w:rFonts w:asciiTheme="majorBidi" w:hAnsiTheme="majorBidi" w:cstheme="majorBidi" w:hint="cs"/>
-          <w:sz w:val="24"/>
-          <w:szCs w:val="24"/>
-          <w:rtl/>
+        <w:t xml:space="preserve">. </w:t>
+      </w:r>
+      <w:r>
+        <w:rPr>
+          <w:rFonts w:asciiTheme="majorBidi" w:hAnsiTheme="majorBidi" w:cs="Arial"/>
+          <w:sz w:val="24"/>
+          <w:szCs w:val="24"/>
+          <w:rtl/>
+        </w:rPr>
+        <w:t>תחום העיסוק המרכזי של אתר</w:t>
+      </w:r>
+      <w:r>
+        <w:rPr>
+          <w:rFonts w:asciiTheme="majorBidi" w:hAnsiTheme="majorBidi" w:cstheme="majorBidi"/>
+          <w:sz w:val="24"/>
+          <w:szCs w:val="24"/>
+        </w:rPr>
+        <w:t xml:space="preserve"> EA SPORTS </w:t>
+      </w:r>
+      <w:r>
+        <w:rPr>
+          <w:rFonts w:asciiTheme="majorBidi" w:hAnsiTheme="majorBidi" w:cs="Arial"/>
+          <w:sz w:val="24"/>
+          <w:szCs w:val="24"/>
+          <w:rtl/>
+        </w:rPr>
+        <w:t>הוא פיתוח והפצת משחקי וידאו בתחום הספורט, במיוחד משחקי כדורגל. האתר מספק מידע רחב על המשחקים השונים של החברה, כולל</w:t>
+      </w:r>
+      <w:r>
+        <w:rPr>
+          <w:rFonts w:asciiTheme="majorBidi" w:hAnsiTheme="majorBidi" w:cstheme="majorBidi"/>
+          <w:sz w:val="24"/>
+          <w:szCs w:val="24"/>
+        </w:rPr>
+        <w:t xml:space="preserve"> EA SPORTS FC™ 24, FIFA, Madden NFL, NHL, UFC, </w:t>
+      </w:r>
+      <w:r>
+        <w:rPr>
+          <w:rFonts w:asciiTheme="majorBidi" w:hAnsiTheme="majorBidi" w:cs="Arial"/>
+          <w:sz w:val="24"/>
+          <w:szCs w:val="24"/>
+          <w:rtl/>
+        </w:rPr>
+        <w:t>ו</w:t>
+      </w:r>
+      <w:r>
+        <w:rPr>
+          <w:rFonts w:asciiTheme="majorBidi" w:hAnsiTheme="majorBidi" w:cstheme="majorBidi"/>
+          <w:sz w:val="24"/>
+          <w:szCs w:val="24"/>
+        </w:rPr>
+        <w:t xml:space="preserve">-Apex Legends. </w:t>
+      </w:r>
+      <w:r>
+        <w:rPr>
+          <w:rFonts w:asciiTheme="majorBidi" w:hAnsiTheme="majorBidi" w:cs="Arial"/>
+          <w:sz w:val="24"/>
+          <w:szCs w:val="24"/>
+          <w:rtl/>
+        </w:rPr>
+        <w:t>המשתמשים יכולים למצוא מידע על עדכונים חדשים, תכונות משחק, מצבי משחק שונים, חדשות על תחרויות, פרטים על שחקנים וקבוצות, הוראות קנייה, ומבצעים מיוחדים. האתר גם מציע גישה לפורומים, עדכוני דוא"ל ופרטי תמיכה טכנית</w:t>
+      </w:r>
+      <w:r>
+        <w:rPr>
+          <w:rFonts w:asciiTheme="majorBidi" w:hAnsiTheme="majorBidi" w:cstheme="majorBidi"/>
+          <w:sz w:val="24"/>
+          <w:szCs w:val="24"/>
         </w:rPr>
         <w:t>.</w:t>
       </w:r>
-      <w:r>
+    </w:p>
+    <w:p>
+      <w:pPr>
+        <w:bidi/>
         <w:rPr>
           <w:rFonts w:asciiTheme="majorBidi" w:hAnsiTheme="majorBidi" w:cstheme="majorBidi"/>
           <w:sz w:val="24"/>
           <w:szCs w:val="24"/>
           <w:rtl/>
         </w:rPr>
-        <w:t>האתר שבחרנו הוא האתר הרשמי של</w:t>
-      </w:r>
-      <w:r>
+      </w:pPr>
+    </w:p>
+    <w:p>
+      <w:pPr>
+        <w:bidi/>
         <w:rPr>
           <w:rFonts w:asciiTheme="majorBidi" w:hAnsiTheme="majorBidi" w:cstheme="majorBidi"/>
           <w:sz w:val="24"/>
           <w:szCs w:val="24"/>
-        </w:rPr>
-        <w:t xml:space="preserve"> EA Sports, </w:t>
-      </w:r>
+          <w:rtl/>
+        </w:rPr>
+      </w:pPr>
       <w:r>
         <w:rPr>
           <w:rFonts w:asciiTheme="majorBidi" w:hAnsiTheme="majorBidi" w:cstheme="majorBidi"/>
           <w:sz w:val="24"/>
           <w:szCs w:val="24"/>
-          <w:rtl/>
-        </w:rPr>
-        <w:t xml:space="preserve">הנמצא בקישור: </w:t>
+        </w:rPr>
+        <w:t xml:space="preserve">EA SPORTS: </w:t>
       </w:r>
       <w:hyperlink r:id="rId10" w:history="1">
         <w:r>
@@ -4047,16 +4119,74 @@
             <w:sz w:val="24"/>
             <w:szCs w:val="24"/>
           </w:rPr>
-          <w:t>EA Sports</w:t>
+          <w:t>www.ea.com</w:t>
         </w:r>
       </w:hyperlink>
-      <w:r>
+    </w:p>
+    <w:p>
+      <w:pPr>
+        <w:bidi/>
         <w:rPr>
           <w:rFonts w:asciiTheme="majorBidi" w:hAnsiTheme="majorBidi" w:cstheme="majorBidi"/>
           <w:sz w:val="24"/>
           <w:szCs w:val="24"/>
           <w:rtl/>
         </w:rPr>
+      </w:pPr>
+    </w:p>
+    <w:p>
+      <w:pPr>
+        <w:bidi/>
+        <w:rPr>
+          <w:rFonts w:asciiTheme="majorBidi" w:hAnsiTheme="majorBidi" w:cstheme="majorBidi"/>
+          <w:sz w:val="24"/>
+          <w:szCs w:val="24"/>
+          <w:rtl/>
+        </w:rPr>
+      </w:pPr>
+      <w:r>
+        <w:rPr>
+          <w:rFonts w:asciiTheme="majorBidi" w:hAnsiTheme="majorBidi" w:cs="Arial"/>
+          <w:sz w:val="24"/>
+          <w:szCs w:val="24"/>
+          <w:rtl/>
+        </w:rPr>
+        <w:t>שאילתא: מידע על האירועים הקהילתיים המתוכננים על ידי</w:t>
+      </w:r>
+      <w:r>
+        <w:rPr>
+          <w:rFonts w:asciiTheme="majorBidi" w:hAnsiTheme="majorBidi" w:cstheme="majorBidi"/>
+          <w:sz w:val="24"/>
+          <w:szCs w:val="24"/>
+        </w:rPr>
+        <w:t xml:space="preserve"> EA SPORTS</w:t>
+      </w:r>
+    </w:p>
+    <w:p>
+      <w:pPr>
+        <w:bidi/>
+        <w:rPr>
+          <w:rFonts w:asciiTheme="majorBidi" w:hAnsiTheme="majorBidi" w:cstheme="majorBidi"/>
+          <w:sz w:val="24"/>
+          <w:szCs w:val="24"/>
+          <w:rtl/>
+        </w:rPr>
+      </w:pPr>
+      <w:r>
+        <w:rPr>
+          <w:rFonts w:asciiTheme="majorBidi" w:hAnsiTheme="majorBidi" w:cs="Arial"/>
+          <w:sz w:val="24"/>
+          <w:szCs w:val="24"/>
+          <w:rtl/>
+        </w:rPr>
+        <w:t>מידע נדרש: פרטי אירועים קהילתיים כמו תאריכים, מיקומים, פעילויות מתוכננות, ואיך להשתתף בהם</w:t>
+      </w:r>
+      <w:r>
+        <w:rPr>
+          <w:rFonts w:asciiTheme="majorBidi" w:hAnsiTheme="majorBidi" w:cstheme="majorBidi"/>
+          <w:sz w:val="24"/>
+          <w:szCs w:val="24"/>
+        </w:rPr>
         <w:t>.</w:t>
       </w:r>
     </w:p>
@@ -4064,6 +4194,17 @@
       <w:pPr>
         <w:bidi/>
         <w:rPr>
+          <w:rFonts w:asciiTheme="majorBidi" w:hAnsiTheme="majorBidi" w:cs="Arial"/>
+          <w:sz w:val="24"/>
+          <w:szCs w:val="24"/>
+          <w:rtl/>
+        </w:rPr>
+      </w:pPr>
+    </w:p>
+    <w:p>
+      <w:pPr>
+        <w:bidi/>
+        <w:rPr>
           <w:rFonts w:asciiTheme="majorBidi" w:hAnsiTheme="majorBidi" w:cstheme="majorBidi"/>
           <w:sz w:val="24"/>
           <w:szCs w:val="24"/>
@@ -4072,12 +4213,32 @@
       </w:pPr>
       <w:r>
         <w:rPr>
+          <w:rFonts w:asciiTheme="majorBidi" w:hAnsiTheme="majorBidi" w:cs="Arial"/>
+          <w:sz w:val="24"/>
+          <w:szCs w:val="24"/>
+          <w:rtl/>
+        </w:rPr>
+        <w:t>שאילתא: השפעת העדכונים השונים על ביצועי המשחק</w:t>
+      </w:r>
+    </w:p>
+    <w:p>
+      <w:pPr>
+        <w:bidi/>
+        <w:rPr>
           <w:rFonts w:asciiTheme="majorBidi" w:hAnsiTheme="majorBidi" w:cstheme="majorBidi"/>
           <w:sz w:val="24"/>
           <w:szCs w:val="24"/>
           <w:rtl/>
         </w:rPr>
-        <w:t>האתר של</w:t>
+      </w:pPr>
+      <w:r>
+        <w:rPr>
+          <w:rFonts w:asciiTheme="majorBidi" w:hAnsiTheme="majorBidi" w:cs="Arial"/>
+          <w:sz w:val="24"/>
+          <w:szCs w:val="24"/>
+          <w:rtl/>
+        </w:rPr>
+        <w:t>מידע נדרש: השוואה בין הגרסאות השונות של המשחק, כולל הבדלים בביצועים, תכונות חדשות, ותיקונים שבוצעו</w:t>
       </w:r>
       <w:r>
         <w:rPr>
@@ -4085,16 +4246,38 @@
           <w:sz w:val="24"/>
           <w:szCs w:val="24"/>
         </w:rPr>
-        <w:t xml:space="preserve"> EA Sports </w:t>
-      </w:r>
-      <w:r>
+        <w:t>.</w:t>
+      </w:r>
+    </w:p>
+    <w:p>
+      <w:pPr>
+        <w:bidi/>
+        <w:rPr>
+          <w:rFonts w:asciiTheme="majorBidi" w:hAnsiTheme="majorBidi" w:cs="Arial"/>
+          <w:sz w:val="24"/>
+          <w:szCs w:val="24"/>
+          <w:rtl/>
+        </w:rPr>
+      </w:pPr>
+    </w:p>
+    <w:p>
+      <w:pPr>
+        <w:bidi/>
         <w:rPr>
           <w:rFonts w:asciiTheme="majorBidi" w:hAnsiTheme="majorBidi" w:cstheme="majorBidi"/>
           <w:sz w:val="24"/>
           <w:szCs w:val="24"/>
           <w:rtl/>
         </w:rPr>
-        <w:t>מתמקד במידע על משחקי הספורט השונים שהחברה מפתחת ומשווקת. המידע הזמין למשתמשי האתר כולל פרטים על משחקי הספורט הפופולריים כמו</w:t>
+      </w:pPr>
+      <w:r>
+        <w:rPr>
+          <w:rFonts w:asciiTheme="majorBidi" w:hAnsiTheme="majorBidi" w:cs="Arial"/>
+          <w:sz w:val="24"/>
+          <w:szCs w:val="24"/>
+          <w:rtl/>
+        </w:rPr>
+        <w:t>שאילתא: נתונים סטטיסטיים על השחקנים הטובים ביותר במשחקי</w:t>
       </w:r>
       <w:r>
         <w:rPr>
@@ -4102,470 +4285,27 @@
           <w:sz w:val="24"/>
           <w:szCs w:val="24"/>
         </w:rPr>
-        <w:t xml:space="preserve"> FIFA, Madden NFL, </w:t>
-      </w:r>
-      <w:r>
-        <w:rPr>
-          <w:rFonts w:asciiTheme="majorBidi" w:hAnsiTheme="majorBidi" w:cstheme="majorBidi"/>
-          <w:sz w:val="24"/>
-          <w:szCs w:val="24"/>
-        </w:rPr>
-        <w:t>UFC, NFL, NBA</w:t>
-      </w:r>
-      <w:r>
-        <w:rPr>
-          <w:rFonts w:asciiTheme="majorBidi" w:hAnsiTheme="majorBidi" w:cstheme="majorBidi" w:hint="cs"/>
-          <w:sz w:val="24"/>
-          <w:szCs w:val="24"/>
-          <w:rtl/>
-        </w:rPr>
-        <w:t xml:space="preserve"> וכו, </w:t>
-      </w:r>
-      <w:r>
-        <w:rPr>
-          <w:rFonts w:asciiTheme="majorBidi" w:hAnsiTheme="majorBidi" w:cstheme="majorBidi"/>
-          <w:sz w:val="24"/>
-          <w:szCs w:val="24"/>
-          <w:rtl/>
-        </w:rPr>
-        <w:t>האתר מציע חדשות ועדכונים על המשחקים, תאריכי השקה, תכונות חדשות, סרטוני טריילרים, מידע על גרסאות המשחקים השונות ואפשרויות לרכישתן. בנוסף, ישנם פורומים וקהילות של שחקנים, תמיכה טכנית, ומידע על טורנירים ואירועים שונים</w:t>
-      </w:r>
-      <w:r>
-        <w:rPr>
-          <w:rFonts w:asciiTheme="majorBidi" w:hAnsiTheme="majorBidi" w:cstheme="majorBidi"/>
-          <w:sz w:val="24"/>
-          <w:szCs w:val="24"/>
-        </w:rPr>
-        <w:t>.</w:t>
+        <w:t xml:space="preserve"> EA SPORTS</w:t>
       </w:r>
     </w:p>
     <w:p>
       <w:pPr>
         <w:bidi/>
         <w:rPr>
-          <w:rFonts w:asciiTheme="majorBidi" w:hAnsiTheme="majorBidi" w:cstheme="majorBidi"/>
-          <w:sz w:val="24"/>
-          <w:szCs w:val="24"/>
-          <w:rtl/>
-        </w:rPr>
-      </w:pPr>
-    </w:p>
-    <w:p>
-      <w:pPr>
-        <w:bidi/>
-        <w:rPr>
-          <w:rFonts w:asciiTheme="majorBidi" w:hAnsiTheme="majorBidi" w:cstheme="majorBidi"/>
-          <w:sz w:val="24"/>
-          <w:szCs w:val="24"/>
-        </w:rPr>
-      </w:pPr>
-      <w:r>
-        <w:rPr>
-          <w:rStyle w:val="Strong"/>
-          <w:rFonts w:asciiTheme="majorBidi" w:hAnsiTheme="majorBidi" w:cstheme="majorBidi"/>
-          <w:sz w:val="24"/>
-          <w:szCs w:val="24"/>
-          <w:rtl/>
-        </w:rPr>
-        <w:t>שלוש שאילתות מעניינות והפרטים הנדרשים</w:t>
-      </w:r>
-      <w:r>
-        <w:rPr>
-          <w:rStyle w:val="Strong"/>
-          <w:rFonts w:asciiTheme="majorBidi" w:hAnsiTheme="majorBidi" w:cstheme="majorBidi"/>
-          <w:sz w:val="24"/>
-          <w:szCs w:val="24"/>
-        </w:rPr>
-        <w:t>:</w:t>
-      </w:r>
-    </w:p>
-    <w:p>
-      <w:pPr>
-        <w:bidi/>
-        <w:rPr>
-          <w:rFonts w:asciiTheme="majorBidi" w:hAnsiTheme="majorBidi" w:cstheme="majorBidi"/>
-          <w:sz w:val="24"/>
-          <w:szCs w:val="24"/>
-        </w:rPr>
-      </w:pPr>
-      <w:r>
-        <w:rPr>
-          <w:rStyle w:val="Strong"/>
-          <w:rFonts w:asciiTheme="majorBidi" w:hAnsiTheme="majorBidi" w:cstheme="majorBidi"/>
-          <w:sz w:val="24"/>
-          <w:szCs w:val="24"/>
-          <w:u w:val="single"/>
-          <w:rtl/>
-        </w:rPr>
-        <w:t>שאילתא 1</w:t>
-      </w:r>
-      <w:r>
-        <w:rPr>
-          <w:rStyle w:val="Strong"/>
-          <w:rFonts w:asciiTheme="majorBidi" w:eastAsiaTheme="majorEastAsia" w:hAnsiTheme="majorBidi" w:cstheme="majorBidi"/>
-          <w:sz w:val="24"/>
-          <w:szCs w:val="24"/>
-          <w:rtl/>
-        </w:rPr>
-        <w:t>:</w:t>
-      </w:r>
-      <w:r>
-        <w:rPr>
-          <w:rFonts w:asciiTheme="majorBidi" w:hAnsiTheme="majorBidi" w:cstheme="majorBidi"/>
-          <w:sz w:val="24"/>
-          <w:szCs w:val="24"/>
-        </w:rPr>
-        <w:t xml:space="preserve"> </w:t>
-      </w:r>
-      <w:r>
-        <w:rPr>
-          <w:rFonts w:asciiTheme="majorBidi" w:hAnsiTheme="majorBidi" w:cstheme="majorBidi"/>
-          <w:sz w:val="24"/>
-          <w:szCs w:val="24"/>
-          <w:rtl/>
-        </w:rPr>
-        <w:t xml:space="preserve">מהו אחוז השחקנים בכל אזור גיאוגרפי שמשחקים במשחקי ספורט שונים </w:t>
-      </w:r>
-      <w:r>
-        <w:rPr>
-          <w:rFonts w:asciiTheme="majorBidi" w:hAnsiTheme="majorBidi" w:cstheme="majorBidi" w:hint="cs"/>
-          <w:sz w:val="24"/>
-          <w:szCs w:val="24"/>
-          <w:rtl/>
-        </w:rPr>
-        <w:t xml:space="preserve">של </w:t>
-      </w:r>
-      <w:r>
-        <w:rPr>
-          <w:rFonts w:asciiTheme="majorBidi" w:hAnsiTheme="majorBidi" w:cstheme="majorBidi"/>
-          <w:sz w:val="24"/>
-          <w:szCs w:val="24"/>
-        </w:rPr>
-        <w:t>EA Sports</w:t>
-      </w:r>
-      <w:r>
-        <w:rPr>
-          <w:rFonts w:asciiTheme="majorBidi" w:hAnsiTheme="majorBidi" w:cstheme="majorBidi" w:hint="cs"/>
-          <w:sz w:val="24"/>
-          <w:szCs w:val="24"/>
-          <w:rtl/>
-        </w:rPr>
-        <w:t>?</w:t>
-      </w:r>
-      <w:r>
-        <w:rPr>
-          <w:rFonts w:asciiTheme="majorBidi" w:hAnsiTheme="majorBidi" w:cstheme="majorBidi"/>
-          <w:sz w:val="24"/>
-          <w:szCs w:val="24"/>
-        </w:rPr>
-        <w:br/>
-      </w:r>
-      <w:r>
-        <w:rPr>
-          <w:rStyle w:val="Emphasis"/>
-          <w:rFonts w:asciiTheme="majorBidi" w:hAnsiTheme="majorBidi" w:cstheme="majorBidi"/>
-          <w:sz w:val="24"/>
-          <w:szCs w:val="24"/>
-          <w:u w:val="single"/>
-          <w:rtl/>
-        </w:rPr>
-        <w:t>פרטי מידע נדרשי</w:t>
-      </w:r>
-      <w:r>
-        <w:rPr>
-          <w:rStyle w:val="Emphasis"/>
-          <w:rFonts w:asciiTheme="majorBidi" w:eastAsiaTheme="majorEastAsia" w:hAnsiTheme="majorBidi" w:cstheme="majorBidi"/>
-          <w:sz w:val="24"/>
-          <w:szCs w:val="24"/>
-          <w:u w:val="single"/>
-          <w:rtl/>
-        </w:rPr>
-        <w:t>ם</w:t>
-      </w:r>
-      <w:r>
-        <w:rPr>
-          <w:rStyle w:val="Emphasis"/>
-          <w:rFonts w:asciiTheme="majorBidi" w:eastAsiaTheme="majorEastAsia" w:hAnsiTheme="majorBidi" w:cstheme="majorBidi"/>
-          <w:sz w:val="24"/>
-          <w:szCs w:val="24"/>
-          <w:rtl/>
-        </w:rPr>
-        <w:t>:</w:t>
-      </w:r>
-      <w:r>
-        <w:rPr>
-          <w:rFonts w:asciiTheme="majorBidi" w:hAnsiTheme="majorBidi" w:cstheme="majorBidi"/>
-          <w:sz w:val="24"/>
-          <w:szCs w:val="24"/>
-        </w:rPr>
-        <w:t xml:space="preserve"> </w:t>
-      </w:r>
-      <w:r>
-        <w:rPr>
-          <w:rFonts w:asciiTheme="majorBidi" w:hAnsiTheme="majorBidi" w:cstheme="majorBidi"/>
-          <w:sz w:val="24"/>
-          <w:szCs w:val="24"/>
-          <w:rtl/>
-        </w:rPr>
-        <w:t>נתוני משתמשים לפי אזור גיאוגרפי, נתוני משחקים נפוצים לפי אזור, אחוזי שימוש במשחקים שונים</w:t>
-      </w:r>
-      <w:r>
-        <w:rPr>
-          <w:rFonts w:asciiTheme="majorBidi" w:hAnsiTheme="majorBidi" w:cstheme="majorBidi"/>
-          <w:sz w:val="24"/>
-          <w:szCs w:val="24"/>
-        </w:rPr>
-        <w:t>.</w:t>
-      </w:r>
-    </w:p>
-    <w:p>
-      <w:pPr>
-        <w:bidi/>
-        <w:rPr>
-          <w:rFonts w:asciiTheme="majorBidi" w:hAnsiTheme="majorBidi" w:cstheme="majorBidi"/>
-          <w:sz w:val="24"/>
-          <w:szCs w:val="24"/>
-        </w:rPr>
-      </w:pPr>
-      <w:r>
-        <w:rPr>
-          <w:rStyle w:val="Strong"/>
-          <w:rFonts w:asciiTheme="majorBidi" w:hAnsiTheme="majorBidi" w:cstheme="majorBidi"/>
-          <w:sz w:val="24"/>
-          <w:szCs w:val="24"/>
-          <w:rtl/>
-        </w:rPr>
-        <w:t xml:space="preserve">שאילתא </w:t>
-      </w:r>
-      <w:r>
-        <w:rPr>
-          <w:rStyle w:val="Strong"/>
-          <w:rFonts w:asciiTheme="majorBidi" w:eastAsiaTheme="majorEastAsia" w:hAnsiTheme="majorBidi" w:cstheme="majorBidi"/>
-          <w:sz w:val="24"/>
-          <w:szCs w:val="24"/>
-          <w:rtl/>
-        </w:rPr>
-        <w:t>2:</w:t>
-      </w:r>
-      <w:r>
-        <w:rPr>
-          <w:rFonts w:asciiTheme="majorBidi" w:hAnsiTheme="majorBidi" w:cstheme="majorBidi"/>
-          <w:sz w:val="24"/>
-          <w:szCs w:val="24"/>
-        </w:rPr>
-        <w:t xml:space="preserve"> </w:t>
-      </w:r>
-      <w:r>
-        <w:rPr>
-          <w:rFonts w:asciiTheme="majorBidi" w:hAnsiTheme="majorBidi" w:cstheme="majorBidi"/>
-          <w:sz w:val="24"/>
-          <w:szCs w:val="24"/>
-          <w:rtl/>
-        </w:rPr>
-        <w:t>מהן השעות הפופולריות ביותר לשחק במשחקי הספורט השונים של</w:t>
-      </w:r>
-      <w:r>
-        <w:rPr>
-          <w:rFonts w:asciiTheme="majorBidi" w:hAnsiTheme="majorBidi" w:cstheme="majorBidi"/>
-          <w:sz w:val="24"/>
-          <w:szCs w:val="24"/>
-        </w:rPr>
-        <w:t xml:space="preserve"> EA </w:t>
-      </w:r>
-      <w:r>
-        <w:rPr>
-          <w:rFonts w:asciiTheme="majorBidi" w:hAnsiTheme="majorBidi" w:cstheme="majorBidi"/>
-          <w:sz w:val="24"/>
-          <w:szCs w:val="24"/>
-          <w:rtl/>
-        </w:rPr>
-        <w:t>במהלך השבוע</w:t>
-      </w:r>
-      <w:r>
-        <w:rPr>
-          <w:rFonts w:asciiTheme="majorBidi" w:hAnsiTheme="majorBidi" w:cstheme="majorBidi"/>
-          <w:sz w:val="24"/>
-          <w:szCs w:val="24"/>
-        </w:rPr>
-        <w:t>?</w:t>
-      </w:r>
-      <w:r>
-        <w:rPr>
-          <w:rFonts w:asciiTheme="majorBidi" w:hAnsiTheme="majorBidi" w:cstheme="majorBidi"/>
-          <w:sz w:val="24"/>
-          <w:szCs w:val="24"/>
-        </w:rPr>
-        <w:br/>
-      </w:r>
-      <w:r>
-        <w:rPr>
-          <w:rStyle w:val="Emphasis"/>
-          <w:rFonts w:asciiTheme="majorBidi" w:hAnsiTheme="majorBidi" w:cstheme="majorBidi"/>
-          <w:sz w:val="24"/>
-          <w:szCs w:val="24"/>
-          <w:u w:val="single"/>
-          <w:rtl/>
-        </w:rPr>
-        <w:t>פרטי מידע נדרש</w:t>
-      </w:r>
-      <w:r>
-        <w:rPr>
-          <w:rStyle w:val="Emphasis"/>
-          <w:rFonts w:asciiTheme="majorBidi" w:hAnsiTheme="majorBidi" w:cstheme="majorBidi" w:hint="cs"/>
-          <w:sz w:val="24"/>
-          <w:szCs w:val="24"/>
-          <w:u w:val="single"/>
-          <w:rtl/>
-        </w:rPr>
-        <w:t>ים:</w:t>
-      </w:r>
-      <w:r>
-        <w:rPr>
-          <w:rFonts w:asciiTheme="majorBidi" w:hAnsiTheme="majorBidi" w:cstheme="majorBidi"/>
-          <w:sz w:val="24"/>
-          <w:szCs w:val="24"/>
-        </w:rPr>
-        <w:t xml:space="preserve"> </w:t>
-      </w:r>
-      <w:r>
-        <w:rPr>
-          <w:rFonts w:asciiTheme="majorBidi" w:hAnsiTheme="majorBidi" w:cstheme="majorBidi"/>
-          <w:sz w:val="24"/>
-          <w:szCs w:val="24"/>
-          <w:rtl/>
-        </w:rPr>
-        <w:t>זמני כניסה ופעילות של משתמשים, דפוסי פעילות יומיים ושבועיים, פילוח לפי סוג המשחק</w:t>
-      </w:r>
-      <w:r>
-        <w:rPr>
-          <w:rFonts w:asciiTheme="majorBidi" w:hAnsiTheme="majorBidi" w:cstheme="majorBidi"/>
-          <w:sz w:val="24"/>
-          <w:szCs w:val="24"/>
-        </w:rPr>
-        <w:t>.</w:t>
-      </w:r>
-    </w:p>
-    <w:p>
-      <w:pPr>
-        <w:bidi/>
-        <w:rPr>
-          <w:rFonts w:asciiTheme="majorBidi" w:hAnsiTheme="majorBidi" w:cstheme="majorBidi"/>
-          <w:sz w:val="24"/>
-          <w:szCs w:val="24"/>
-          <w:rtl/>
-        </w:rPr>
-      </w:pPr>
-      <w:r>
-        <w:rPr>
-          <w:rStyle w:val="Strong"/>
-          <w:rFonts w:asciiTheme="majorBidi" w:hAnsiTheme="majorBidi" w:cstheme="majorBidi"/>
-          <w:sz w:val="24"/>
-          <w:szCs w:val="24"/>
-          <w:rtl/>
-        </w:rPr>
-        <w:t>שאילתא 3</w:t>
-      </w:r>
-      <w:r>
-        <w:rPr>
-          <w:rStyle w:val="Strong"/>
-          <w:rFonts w:asciiTheme="majorBidi" w:eastAsiaTheme="majorEastAsia" w:hAnsiTheme="majorBidi" w:cstheme="majorBidi"/>
-          <w:sz w:val="24"/>
-          <w:szCs w:val="24"/>
-          <w:rtl/>
-        </w:rPr>
-        <w:t xml:space="preserve">: </w:t>
-      </w:r>
-      <w:r>
-        <w:rPr>
-          <w:rFonts w:asciiTheme="majorBidi" w:hAnsiTheme="majorBidi" w:cstheme="majorBidi" w:hint="cs"/>
-          <w:sz w:val="24"/>
-          <w:szCs w:val="24"/>
-          <w:rtl/>
-        </w:rPr>
-        <w:t xml:space="preserve">מהם המשחקים הפופולריים ביותר בקרב שחקנים חדשים המצטרפים ל </w:t>
-      </w:r>
-      <w:r>
-        <w:rPr>
-          <w:rFonts w:asciiTheme="majorBidi" w:hAnsiTheme="majorBidi" w:cstheme="majorBidi"/>
-          <w:sz w:val="24"/>
-          <w:szCs w:val="24"/>
-        </w:rPr>
-        <w:t>EA Sports</w:t>
-      </w:r>
-      <w:r>
-        <w:rPr>
-          <w:rFonts w:asciiTheme="majorBidi" w:hAnsiTheme="majorBidi" w:cstheme="majorBidi"/>
-          <w:sz w:val="24"/>
-          <w:szCs w:val="24"/>
-        </w:rPr>
-        <w:br/>
-      </w:r>
-      <w:r>
-        <w:rPr>
-          <w:rStyle w:val="Emphasis"/>
-          <w:rFonts w:asciiTheme="majorBidi" w:hAnsiTheme="majorBidi" w:cstheme="majorBidi"/>
-          <w:sz w:val="24"/>
-          <w:szCs w:val="24"/>
-          <w:u w:val="single"/>
-          <w:rtl/>
-        </w:rPr>
-        <w:t>פרטי מידע נדרשי</w:t>
-      </w:r>
-      <w:r>
-        <w:rPr>
-          <w:rStyle w:val="Emphasis"/>
-          <w:rFonts w:asciiTheme="majorBidi" w:hAnsiTheme="majorBidi" w:cstheme="majorBidi" w:hint="cs"/>
-          <w:sz w:val="24"/>
-          <w:szCs w:val="24"/>
-          <w:u w:val="single"/>
-          <w:rtl/>
-        </w:rPr>
-        <w:t>ם:</w:t>
-      </w:r>
-      <w:r>
-        <w:rPr>
-          <w:rFonts w:asciiTheme="majorBidi" w:hAnsiTheme="majorBidi" w:cstheme="majorBidi"/>
-          <w:sz w:val="24"/>
-          <w:szCs w:val="24"/>
-        </w:rPr>
-        <w:t xml:space="preserve"> </w:t>
-      </w:r>
-      <w:r>
-        <w:rPr>
-          <w:rFonts w:asciiTheme="majorBidi" w:hAnsiTheme="majorBidi" w:cstheme="majorBidi" w:hint="cs"/>
-          <w:sz w:val="24"/>
-          <w:szCs w:val="24"/>
-          <w:rtl/>
-        </w:rPr>
-        <w:t xml:space="preserve">נתוני שימוש במשחקי </w:t>
-      </w:r>
-      <w:r>
-        <w:rPr>
-          <w:rFonts w:asciiTheme="majorBidi" w:hAnsiTheme="majorBidi" w:cstheme="majorBidi"/>
-          <w:sz w:val="24"/>
-          <w:szCs w:val="24"/>
-        </w:rPr>
-        <w:t>EA</w:t>
-      </w:r>
-      <w:r>
-        <w:rPr>
-          <w:rFonts w:asciiTheme="majorBidi" w:hAnsiTheme="majorBidi" w:cstheme="majorBidi" w:hint="cs"/>
-          <w:sz w:val="24"/>
-          <w:szCs w:val="24"/>
-          <w:rtl/>
-        </w:rPr>
-        <w:t>, פידבקים ודירוגים משחקנים חדשים וכמות מצטרפים חדשים ביחס לקהילה עצמה.</w:t>
-      </w:r>
-    </w:p>
-    <w:p>
-      <w:pPr>
-        <w:bidi/>
-        <w:rPr>
-          <w:rFonts w:asciiTheme="majorHAnsi" w:hAnsiTheme="majorHAnsi" w:cstheme="majorHAnsi"/>
-          <w:sz w:val="24"/>
-          <w:szCs w:val="24"/>
-        </w:rPr>
-      </w:pPr>
+          <w:rFonts w:asciiTheme="majorHAnsi" w:hAnsiTheme="majorHAnsi" w:cstheme="majorHAnsi"/>
+          <w:sz w:val="24"/>
+          <w:szCs w:val="24"/>
+        </w:rPr>
+      </w:pPr>
+      <w:r>
+        <w:rPr>
+          <w:rFonts w:asciiTheme="majorBidi" w:hAnsiTheme="majorBidi" w:cs="Arial"/>
+          <w:sz w:val="24"/>
+          <w:szCs w:val="24"/>
+          <w:rtl/>
+        </w:rPr>
+        <w:t>מידע נדרש: רשימות וסטטיסטיקות של השחקנים המובילים בכל משחק, כולל נתוני ביצועים ותחזיות לשיפור עתידי.</w:t>
+      </w:r>
     </w:p>
     <w:sectPr>
       <w:headerReference w:type="default" r:id="rId11"/>
